--- a/TMS_API/DMS.API/Template/TempTrinhKy/QDGNoiDung.docx
+++ b/TMS_API/DMS.API/Template/TempTrinhKy/QDGNoiDung.docx
@@ -1071,7 +1071,7 @@
           <w:iCs/>
           <w:sz w:val="26"/>
           <w:szCs w:val="26"/>
-          <w:lang w:val="en-US"/>
+          <w:lang w:val="vi-VN"/>
         </w:rPr>
         <w:t xml:space="preserve"> </w:t>
       </w:r>
@@ -1084,7 +1084,7 @@
           <w:iCs/>
           <w:sz w:val="26"/>
           <w:szCs w:val="26"/>
-          <w:lang w:val="en-US"/>
+          <w:lang w:val="vi-VN"/>
         </w:rPr>
         <w:t>6</w:t>
       </w:r>
@@ -1097,7 +1097,7 @@
           <w:iCs/>
           <w:sz w:val="26"/>
           <w:szCs w:val="26"/>
-          <w:lang w:val="en-US"/>
+          <w:lang w:val="vi-VN"/>
         </w:rPr>
         <w:t>96</w:t>
       </w:r>
@@ -1110,7 +1110,7 @@
           <w:iCs/>
           <w:sz w:val="26"/>
           <w:szCs w:val="26"/>
-          <w:lang w:val="en-US"/>
+          <w:lang w:val="vi-VN"/>
         </w:rPr>
         <w:t>/P</w:t>
       </w:r>
@@ -1123,7 +1123,7 @@
           <w:iCs/>
           <w:sz w:val="26"/>
           <w:szCs w:val="26"/>
-          <w:lang w:val="en-US"/>
+          <w:lang w:val="vi-VN"/>
         </w:rPr>
         <w:t>L</w:t>
       </w:r>
@@ -1136,7 +1136,7 @@
           <w:iCs/>
           <w:sz w:val="26"/>
           <w:szCs w:val="26"/>
-          <w:lang w:val="en-US"/>
+          <w:lang w:val="vi-VN"/>
         </w:rPr>
         <w:t xml:space="preserve">X-QĐ-TGĐ </w:t>
       </w:r>
@@ -1149,7 +1149,7 @@
           <w:iCs/>
           <w:sz w:val="26"/>
           <w:szCs w:val="26"/>
-          <w:lang w:val="en-US"/>
+          <w:lang w:val="vi-VN"/>
         </w:rPr>
         <w:t>ngày</w:t>
       </w:r>
@@ -1162,7 +1162,7 @@
           <w:iCs/>
           <w:sz w:val="26"/>
           <w:szCs w:val="26"/>
-          <w:lang w:val="en-US"/>
+          <w:lang w:val="vi-VN"/>
         </w:rPr>
         <w:t xml:space="preserve"> </w:t>
       </w:r>
@@ -1175,7 +1175,7 @@
           <w:iCs/>
           <w:sz w:val="26"/>
           <w:szCs w:val="26"/>
-          <w:lang w:val="en-US"/>
+          <w:lang w:val="vi-VN"/>
         </w:rPr>
         <w:t>08</w:t>
       </w:r>
@@ -1188,7 +1188,7 @@
           <w:iCs/>
           <w:sz w:val="26"/>
           <w:szCs w:val="26"/>
-          <w:lang w:val="en-US"/>
+          <w:lang w:val="vi-VN"/>
         </w:rPr>
         <w:t>/</w:t>
       </w:r>
@@ -1201,7 +1201,7 @@
           <w:iCs/>
           <w:sz w:val="26"/>
           <w:szCs w:val="26"/>
-          <w:lang w:val="en-US"/>
+          <w:lang w:val="vi-VN"/>
         </w:rPr>
         <w:t>08</w:t>
       </w:r>
@@ -1214,7 +1214,7 @@
           <w:iCs/>
           <w:sz w:val="26"/>
           <w:szCs w:val="26"/>
-          <w:lang w:val="en-US"/>
+          <w:lang w:val="vi-VN"/>
         </w:rPr>
         <w:t>/</w:t>
       </w:r>
@@ -1227,7 +1227,7 @@
           <w:iCs/>
           <w:sz w:val="26"/>
           <w:szCs w:val="26"/>
-          <w:lang w:val="en-US"/>
+          <w:lang w:val="vi-VN"/>
         </w:rPr>
         <w:t>2024</w:t>
       </w:r>
@@ -1240,7 +1240,7 @@
           <w:iCs/>
           <w:sz w:val="26"/>
           <w:szCs w:val="26"/>
-          <w:lang w:val="en-US"/>
+          <w:lang w:val="vi-VN"/>
         </w:rPr>
         <w:t xml:space="preserve"> </w:t>
       </w:r>
@@ -1302,7 +1302,7 @@
           <w:iCs/>
           <w:sz w:val="26"/>
           <w:szCs w:val="26"/>
-          <w:lang w:val="en-US"/>
+          <w:lang w:val="vi-VN"/>
         </w:rPr>
         <w:t>i</w:t>
       </w:r>
@@ -1385,7 +1385,7 @@
           <w:iCs/>
           <w:sz w:val="26"/>
           <w:szCs w:val="26"/>
-          <w:lang w:val="en-US"/>
+          <w:lang w:val="vi-VN"/>
         </w:rPr>
         <w:t xml:space="preserve"> </w:t>
       </w:r>
@@ -1398,7 +1398,7 @@
           <w:iCs/>
           <w:sz w:val="26"/>
           <w:szCs w:val="26"/>
-          <w:lang w:val="en-US"/>
+          <w:lang w:val="vi-VN"/>
         </w:rPr>
         <w:t>##QUYET_DINH_SO@@</w:t>
       </w:r>
@@ -1411,7 +1411,7 @@
           <w:iCs/>
           <w:sz w:val="26"/>
           <w:szCs w:val="26"/>
-          <w:lang w:val="en-US"/>
+          <w:lang w:val="vi-VN"/>
         </w:rPr>
         <w:t xml:space="preserve"> ngày</w:t>
       </w:r>
@@ -1424,22 +1424,9 @@
           <w:iCs/>
           <w:sz w:val="26"/>
           <w:szCs w:val="26"/>
-          <w:lang w:val="en-US"/>
-        </w:rPr>
-        <w:t xml:space="preserve"> </w:t>
-      </w:r>
-      <w:r>
-        <w:rPr>
-          <w:rFonts w:ascii="Times New Roman" w:hAnsi="Times New Roman"/>
-          <w:b w:val="0"/>
-          <w:bCs/>
-          <w:i/>
-          <w:iCs/>
-          <w:sz w:val="26"/>
-          <w:szCs w:val="26"/>
-          <w:lang w:val="en-US"/>
-        </w:rPr>
-        <w:t xml:space="preserve">##DATE@@ </w:t>
+          <w:lang w:val="vi-VN"/>
+        </w:rPr>
+        <w:t xml:space="preserve"> ##DATE@@ </w:t>
       </w:r>
       <w:r>
         <w:rPr>
@@ -1652,6 +1639,14 @@
     </w:p>
     <w:p>
       <w:pPr>
+        <w:pBdr>
+          <w:top w:val="single" w:sz="4" w:space="1" w:color="auto"/>
+          <w:left w:val="single" w:sz="4" w:space="4" w:color="auto"/>
+          <w:bottom w:val="single" w:sz="4" w:space="1" w:color="auto"/>
+          <w:right w:val="single" w:sz="4" w:space="4" w:color="auto"/>
+          <w:between w:val="single" w:sz="4" w:space="1" w:color="auto"/>
+          <w:bar w:val="single" w:sz="4" w:color="auto"/>
+        </w:pBdr>
         <w:ind w:firstLine="720"/>
         <w:jc w:val="both"/>
         <w:rPr>

--- a/TMS_API/DMS.API/Template/TempTrinhKy/QDGNoiDung.docx
+++ b/TMS_API/DMS.API/Template/TempTrinhKy/QDGNoiDung.docx
@@ -2,180 +2,500 @@
 <file path=word/document.xml><?xml version="1.0" encoding="utf-8"?>
 <w:document xmlns:wpc="http://schemas.microsoft.com/office/word/2010/wordprocessingCanvas" xmlns:cx="http://schemas.microsoft.com/office/drawing/2014/chartex" xmlns:cx1="http://schemas.microsoft.com/office/drawing/2015/9/8/chartex" xmlns:cx2="http://schemas.microsoft.com/office/drawing/2015/10/21/chartex" xmlns:cx3="http://schemas.microsoft.com/office/drawing/2016/5/9/chartex" xmlns:cx4="http://schemas.microsoft.com/office/drawing/2016/5/10/chartex" xmlns:cx5="http://schemas.microsoft.com/office/drawing/2016/5/11/chartex" xmlns:cx6="http://schemas.microsoft.com/office/drawing/2016/5/12/chartex" xmlns:cx7="http://schemas.microsoft.com/office/drawing/2016/5/13/chartex" xmlns:cx8="http://schemas.microsoft.com/office/drawing/2016/5/14/chartex" xmlns:mc="http://schemas.openxmlformats.org/markup-compatibility/2006" xmlns:aink="http://schemas.microsoft.com/office/drawing/2016/ink" xmlns:am3d="http://schemas.microsoft.com/office/drawing/2017/model3d" xmlns:o="urn:schemas-microsoft-com:office:office" xmlns:oel="http://schemas.microsoft.com/office/2019/extlst" xmlns:r="http://schemas.openxmlformats.org/officeDocument/2006/relationships" xmlns:m="http://schemas.openxmlformats.org/officeDocument/2006/math" xmlns:v="urn:schemas-microsoft-com:vml" xmlns:wp14="http://schemas.microsoft.com/office/word/2010/wordprocessingDrawing" xmlns:wp="http://schemas.openxmlformats.org/drawingml/2006/wordprocessingDrawing" xmlns:w10="urn:schemas-microsoft-com:office:word" xmlns:w="http://schemas.openxmlformats.org/wordprocessingml/2006/main" xmlns:w14="http://schemas.microsoft.com/office/word/2010/wordml" xmlns:w15="http://schemas.microsoft.com/office/word/2012/wordml" xmlns:w16cex="http://schemas.microsoft.com/office/word/2018/wordml/cex" xmlns:w16cid="http://schemas.microsoft.com/office/word/2016/wordml/cid" xmlns:w16="http://schemas.microsoft.com/office/word/2018/wordml" xmlns:w16du="http://schemas.microsoft.com/office/word/2023/wordml/word16du" xmlns:w16sdtdh="http://schemas.microsoft.com/office/word/2020/wordml/sdtdatahash" xmlns:w16sdtfl="http://schemas.microsoft.com/office/word/2024/wordml/sdtformatlock" xmlns:w16se="http://schemas.microsoft.com/office/word/2015/wordml/symex" xmlns:wpg="http://schemas.microsoft.com/office/word/2010/wordprocessingGroup" xmlns:wpi="http://schemas.microsoft.com/office/word/2010/wordprocessingInk" xmlns:wne="http://schemas.microsoft.com/office/word/2006/wordml" xmlns:wps="http://schemas.microsoft.com/office/word/2010/wordprocessingShape" mc:Ignorable="w14 w15 w16se w16cid w16 w16cex w16sdtdh w16sdtfl w16du wp14">
   <w:body>
+    <w:tbl>
+      <w:tblPr>
+        <w:tblStyle w:val="TableGrid"/>
+        <w:tblW w:w="9781" w:type="dxa"/>
+        <w:tblBorders>
+          <w:top w:val="none" w:sz="0" w:space="0" w:color="auto"/>
+          <w:left w:val="none" w:sz="0" w:space="0" w:color="auto"/>
+          <w:bottom w:val="none" w:sz="0" w:space="0" w:color="auto"/>
+          <w:right w:val="none" w:sz="0" w:space="0" w:color="auto"/>
+          <w:insideH w:val="none" w:sz="0" w:space="0" w:color="auto"/>
+          <w:insideV w:val="none" w:sz="0" w:space="0" w:color="auto"/>
+        </w:tblBorders>
+        <w:tblLook w:val="04A0" w:firstRow="1" w:lastRow="0" w:firstColumn="1" w:lastColumn="0" w:noHBand="0" w:noVBand="1"/>
+      </w:tblPr>
+      <w:tblGrid>
+        <w:gridCol w:w="4106"/>
+        <w:gridCol w:w="5675"/>
+      </w:tblGrid>
+      <w:tr>
+        <w:tc>
+          <w:tcPr>
+            <w:tcW w:w="4106" w:type="dxa"/>
+          </w:tcPr>
+          <w:p>
+            <w:pPr>
+              <w:pStyle w:val="abc"/>
+              <w:tabs>
+                <w:tab w:val="center" w:pos="6521"/>
+              </w:tabs>
+              <w:spacing w:line="276" w:lineRule="auto"/>
+              <w:ind w:left="-107" w:right="-113"/>
+              <w:jc w:val="center"/>
+              <w:rPr>
+                <w:rFonts w:ascii="Times New Roman" w:hAnsi="Times New Roman"/>
+                <w:b/>
+                <w:color w:val="000000" w:themeColor="text1"/>
+                <w:w w:val="85"/>
+                <w:sz w:val="24"/>
+                <w:szCs w:val="24"/>
+              </w:rPr>
+            </w:pPr>
+            <w:r>
+              <w:rPr>
+                <w:rFonts w:ascii="Times New Roman" w:hAnsi="Times New Roman"/>
+                <w:bCs/>
+                <w:color w:val="000000" w:themeColor="text1"/>
+                <w:sz w:val="24"/>
+                <w:szCs w:val="24"/>
+              </w:rPr>
+              <w:t>TẬP ĐOÀN XĂNG DẦU VIỆT NAM</w:t>
+            </w:r>
+          </w:p>
+          <w:p>
+            <w:pPr>
+              <w:pStyle w:val="abc"/>
+              <w:tabs>
+                <w:tab w:val="center" w:pos="6521"/>
+              </w:tabs>
+              <w:spacing w:line="276" w:lineRule="auto"/>
+              <w:ind w:left="-107" w:right="-113"/>
+              <w:jc w:val="center"/>
+              <w:rPr>
+                <w:rFonts w:ascii="Times New Roman" w:hAnsi="Times New Roman"/>
+                <w:b/>
+                <w:color w:val="000000" w:themeColor="text1"/>
+                <w:sz w:val="24"/>
+                <w:szCs w:val="24"/>
+              </w:rPr>
+            </w:pPr>
+            <w:r>
+              <w:rPr>
+                <w:rFonts w:ascii="Times New Roman" w:hAnsi="Times New Roman"/>
+                <w:noProof/>
+                <w:color w:val="000000" w:themeColor="text1"/>
+                <w:sz w:val="24"/>
+                <w:szCs w:val="24"/>
+              </w:rPr>
+              <mc:AlternateContent>
+                <mc:Choice Requires="wps">
+                  <w:drawing>
+                    <wp:anchor distT="0" distB="0" distL="114300" distR="114300" simplePos="0" relativeHeight="251660291" behindDoc="0" locked="0" layoutInCell="1" allowOverlap="1" wp14:anchorId="2E147054" wp14:editId="61261CAE">
+                      <wp:simplePos x="0" y="0"/>
+                      <wp:positionH relativeFrom="column">
+                        <wp:posOffset>654989</wp:posOffset>
+                      </wp:positionH>
+                      <wp:positionV relativeFrom="paragraph">
+                        <wp:posOffset>164721</wp:posOffset>
+                      </wp:positionV>
+                      <wp:extent cx="1028700" cy="0"/>
+                      <wp:effectExtent l="5080" t="12065" r="13970" b="6985"/>
+                      <wp:wrapNone/>
+                      <wp:docPr id="822641137" name="Line 5"/>
+                      <wp:cNvGraphicFramePr>
+                        <a:graphicFrameLocks xmlns:a="http://schemas.openxmlformats.org/drawingml/2006/main"/>
+                      </wp:cNvGraphicFramePr>
+                      <a:graphic xmlns:a="http://schemas.openxmlformats.org/drawingml/2006/main">
+                        <a:graphicData uri="http://schemas.microsoft.com/office/word/2010/wordprocessingShape">
+                          <wps:wsp>
+                            <wps:cNvCnPr>
+                              <a:cxnSpLocks noChangeShapeType="1"/>
+                            </wps:cNvCnPr>
+                            <wps:spPr bwMode="auto">
+                              <a:xfrm>
+                                <a:off x="0" y="0"/>
+                                <a:ext cx="1028700" cy="0"/>
+                              </a:xfrm>
+                              <a:prstGeom prst="line">
+                                <a:avLst/>
+                              </a:prstGeom>
+                              <a:noFill/>
+                              <a:ln w="9525">
+                                <a:solidFill>
+                                  <a:srgbClr val="000000"/>
+                                </a:solidFill>
+                                <a:round/>
+                                <a:headEnd/>
+                                <a:tailEnd/>
+                              </a:ln>
+                              <a:extLst>
+                                <a:ext uri="{909E8E84-426E-40DD-AFC4-6F175D3DCCD1}">
+                                  <a14:hiddenFill xmlns:a14="http://schemas.microsoft.com/office/drawing/2010/main">
+                                    <a:noFill/>
+                                  </a14:hiddenFill>
+                                </a:ext>
+                              </a:extLst>
+                            </wps:spPr>
+                            <wps:bodyPr/>
+                          </wps:wsp>
+                        </a:graphicData>
+                      </a:graphic>
+                      <wp14:sizeRelH relativeFrom="page">
+                        <wp14:pctWidth>0</wp14:pctWidth>
+                      </wp14:sizeRelH>
+                      <wp14:sizeRelV relativeFrom="page">
+                        <wp14:pctHeight>0</wp14:pctHeight>
+                      </wp14:sizeRelV>
+                    </wp:anchor>
+                  </w:drawing>
+                </mc:Choice>
+                <mc:Fallback>
+                  <w:pict>
+                    <v:line w14:anchorId="01F7C170" id="Line 5" o:spid="_x0000_s1026" style="position:absolute;z-index:251660291;visibility:visible;mso-wrap-style:square;mso-width-percent:0;mso-height-percent:0;mso-wrap-distance-left:9pt;mso-wrap-distance-top:0;mso-wrap-distance-right:9pt;mso-wrap-distance-bottom:0;mso-position-horizontal:absolute;mso-position-horizontal-relative:text;mso-position-vertical:absolute;mso-position-vertical-relative:text;mso-width-percent:0;mso-height-percent:0;mso-width-relative:page;mso-height-relative:page" from="51.55pt,12.95pt" to="132.55pt,12.95pt" o:gfxdata="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"/>
+                  </w:pict>
+                </mc:Fallback>
+              </mc:AlternateContent>
+            </w:r>
+            <w:r>
+              <w:rPr>
+                <w:rFonts w:ascii="Times New Roman" w:hAnsi="Times New Roman"/>
+                <w:b/>
+                <w:color w:val="000000" w:themeColor="text1"/>
+                <w:sz w:val="24"/>
+                <w:szCs w:val="24"/>
+              </w:rPr>
+              <w:t>CÔNG TY XĂNG DẦU NGHỆ AN</w:t>
+            </w:r>
+          </w:p>
+          <w:p>
+            <w:pPr>
+              <w:pStyle w:val="abc"/>
+              <w:tabs>
+                <w:tab w:val="center" w:pos="6521"/>
+              </w:tabs>
+              <w:ind w:left="-107" w:right="-113"/>
+              <w:jc w:val="center"/>
+              <w:rPr>
+                <w:rFonts w:ascii="Times New Roman" w:hAnsi="Times New Roman"/>
+                <w:b/>
+                <w:color w:val="000000" w:themeColor="text1"/>
+                <w:sz w:val="24"/>
+                <w:szCs w:val="24"/>
+              </w:rPr>
+            </w:pPr>
+          </w:p>
+          <w:p>
+            <w:pPr>
+              <w:pStyle w:val="abc"/>
+              <w:tabs>
+                <w:tab w:val="center" w:pos="6521"/>
+              </w:tabs>
+              <w:spacing w:line="276" w:lineRule="auto"/>
+              <w:ind w:left="-107" w:right="-113"/>
+              <w:jc w:val="center"/>
+              <w:rPr>
+                <w:rFonts w:ascii="Times New Roman" w:hAnsi="Times New Roman"/>
+                <w:bCs/>
+                <w:color w:val="000000" w:themeColor="text1"/>
+                <w:sz w:val="24"/>
+                <w:szCs w:val="24"/>
+              </w:rPr>
+            </w:pPr>
+            <w:r>
+              <w:rPr>
+                <w:rFonts w:ascii="Times New Roman" w:hAnsi="Times New Roman"/>
+                <w:color w:val="000000" w:themeColor="text1"/>
+                <w:sz w:val="24"/>
+                <w:szCs w:val="24"/>
+              </w:rPr>
+              <w:t>SỐ:</w:t>
+            </w:r>
+            <w:r>
+              <w:rPr>
+                <w:rFonts w:ascii="Times New Roman" w:hAnsi="Times New Roman"/>
+                <w:bCs/>
+                <w:color w:val="000000" w:themeColor="text1"/>
+                <w:sz w:val="24"/>
+                <w:szCs w:val="24"/>
+              </w:rPr>
+              <w:t xml:space="preserve"> </w:t>
+            </w:r>
+            <w:r>
+              <w:rPr>
+                <w:rFonts w:ascii="Times New Roman" w:hAnsi="Times New Roman"/>
+                <w:bCs/>
+                <w:color w:val="000000" w:themeColor="text1"/>
+                <w:sz w:val="24"/>
+                <w:szCs w:val="24"/>
+              </w:rPr>
+              <w:t xml:space="preserve">                  </w:t>
+            </w:r>
+            <w:r>
+              <w:rPr>
+                <w:rFonts w:ascii="Times New Roman" w:hAnsi="Times New Roman"/>
+                <w:b/>
+                <w:bCs/>
+                <w:color w:val="000000" w:themeColor="text1"/>
+                <w:sz w:val="24"/>
+                <w:szCs w:val="24"/>
+              </w:rPr>
+              <w:t>/</w:t>
+            </w:r>
+            <w:r>
+              <w:rPr>
+                <w:rFonts w:ascii="Times New Roman" w:hAnsi="Times New Roman"/>
+                <w:color w:val="000000" w:themeColor="text1"/>
+                <w:sz w:val="24"/>
+                <w:szCs w:val="24"/>
+              </w:rPr>
+              <w:t>PLXNA-QĐ</w:t>
+            </w:r>
+          </w:p>
+        </w:tc>
+        <w:tc>
+          <w:tcPr>
+            <w:tcW w:w="5675" w:type="dxa"/>
+          </w:tcPr>
+          <w:p>
+            <w:pPr>
+              <w:pStyle w:val="abc"/>
+              <w:tabs>
+                <w:tab w:val="center" w:pos="6521"/>
+              </w:tabs>
+              <w:spacing w:line="276" w:lineRule="auto"/>
+              <w:ind w:left="-107" w:right="-113"/>
+              <w:jc w:val="center"/>
+              <w:rPr>
+                <w:rFonts w:ascii="Times New Roman" w:hAnsi="Times New Roman"/>
+                <w:b/>
+                <w:color w:val="000000" w:themeColor="text1"/>
+                <w:w w:val="95"/>
+                <w:sz w:val="24"/>
+                <w:szCs w:val="24"/>
+              </w:rPr>
+            </w:pPr>
+            <w:r>
+              <w:rPr>
+                <w:rFonts w:ascii="Times New Roman" w:hAnsi="Times New Roman"/>
+                <w:b/>
+                <w:color w:val="000000" w:themeColor="text1"/>
+                <w:w w:val="95"/>
+                <w:sz w:val="24"/>
+                <w:szCs w:val="24"/>
+              </w:rPr>
+              <w:t>CỘNG HOÀ XÃ HỘI CHỦ NGHĨA VIỆT NAM</w:t>
+            </w:r>
+          </w:p>
+          <w:p>
+            <w:pPr>
+              <w:pStyle w:val="abc"/>
+              <w:tabs>
+                <w:tab w:val="center" w:pos="6521"/>
+              </w:tabs>
+              <w:spacing w:line="276" w:lineRule="auto"/>
+              <w:ind w:left="-107" w:right="-113"/>
+              <w:jc w:val="center"/>
+              <w:rPr>
+                <w:rFonts w:ascii="Times New Roman" w:hAnsi="Times New Roman"/>
+                <w:b/>
+                <w:color w:val="000000" w:themeColor="text1"/>
+                <w:w w:val="95"/>
+                <w:sz w:val="24"/>
+                <w:szCs w:val="24"/>
+              </w:rPr>
+            </w:pPr>
+            <w:r>
+              <w:rPr>
+                <w:rFonts w:ascii="Times New Roman" w:hAnsi="Times New Roman"/>
+                <w:noProof/>
+                <w:color w:val="000000" w:themeColor="text1"/>
+                <w:sz w:val="24"/>
+                <w:szCs w:val="24"/>
+              </w:rPr>
+              <mc:AlternateContent>
+                <mc:Choice Requires="wps">
+                  <w:drawing>
+                    <wp:anchor distT="0" distB="0" distL="114300" distR="114300" simplePos="0" relativeHeight="251661315" behindDoc="0" locked="0" layoutInCell="1" allowOverlap="1" wp14:anchorId="0E273B12" wp14:editId="1211DEAF">
+                      <wp:simplePos x="0" y="0"/>
+                      <wp:positionH relativeFrom="column">
+                        <wp:posOffset>692700</wp:posOffset>
+                      </wp:positionH>
+                      <wp:positionV relativeFrom="paragraph">
+                        <wp:posOffset>162427</wp:posOffset>
+                      </wp:positionV>
+                      <wp:extent cx="1699147" cy="0"/>
+                      <wp:effectExtent l="0" t="0" r="0" b="0"/>
+                      <wp:wrapNone/>
+                      <wp:docPr id="2" name="Line 6"/>
+                      <wp:cNvGraphicFramePr>
+                        <a:graphicFrameLocks xmlns:a="http://schemas.openxmlformats.org/drawingml/2006/main"/>
+                      </wp:cNvGraphicFramePr>
+                      <a:graphic xmlns:a="http://schemas.openxmlformats.org/drawingml/2006/main">
+                        <a:graphicData uri="http://schemas.microsoft.com/office/word/2010/wordprocessingShape">
+                          <wps:wsp>
+                            <wps:cNvCnPr>
+                              <a:cxnSpLocks noChangeShapeType="1"/>
+                            </wps:cNvCnPr>
+                            <wps:spPr bwMode="auto">
+                              <a:xfrm flipV="1">
+                                <a:off x="0" y="0"/>
+                                <a:ext cx="1699147" cy="0"/>
+                              </a:xfrm>
+                              <a:prstGeom prst="line">
+                                <a:avLst/>
+                              </a:prstGeom>
+                              <a:noFill/>
+                              <a:ln w="9525">
+                                <a:solidFill>
+                                  <a:srgbClr val="000000"/>
+                                </a:solidFill>
+                                <a:round/>
+                                <a:headEnd/>
+                                <a:tailEnd/>
+                              </a:ln>
+                              <a:extLst>
+                                <a:ext uri="{909E8E84-426E-40DD-AFC4-6F175D3DCCD1}">
+                                  <a14:hiddenFill xmlns:a14="http://schemas.microsoft.com/office/drawing/2010/main">
+                                    <a:noFill/>
+                                  </a14:hiddenFill>
+                                </a:ext>
+                              </a:extLst>
+                            </wps:spPr>
+                            <wps:bodyPr/>
+                          </wps:wsp>
+                        </a:graphicData>
+                      </a:graphic>
+                      <wp14:sizeRelH relativeFrom="page">
+                        <wp14:pctWidth>0</wp14:pctWidth>
+                      </wp14:sizeRelH>
+                      <wp14:sizeRelV relativeFrom="page">
+                        <wp14:pctHeight>0</wp14:pctHeight>
+                      </wp14:sizeRelV>
+                    </wp:anchor>
+                  </w:drawing>
+                </mc:Choice>
+                <mc:Fallback>
+                  <w:pict>
+                    <v:line w14:anchorId="728936B1" id="Line 6" o:spid="_x0000_s1026" style="position:absolute;flip:y;z-index:251661315;visibility:visible;mso-wrap-style:square;mso-width-percent:0;mso-height-percent:0;mso-wrap-distance-left:9pt;mso-wrap-distance-top:0;mso-wrap-distance-right:9pt;mso-wrap-distance-bottom:0;mso-position-horizontal:absolute;mso-position-horizontal-relative:text;mso-position-vertical:absolute;mso-position-vertical-relative:text;mso-width-percent:0;mso-height-percent:0;mso-width-relative:page;mso-height-relative:page" from="54.55pt,12.8pt" to="188.35pt,12.8pt" o:gfxdata="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"/>
+                  </w:pict>
+                </mc:Fallback>
+              </mc:AlternateContent>
+            </w:r>
+            <w:r>
+              <w:rPr>
+                <w:rFonts w:ascii="Times New Roman" w:hAnsi="Times New Roman"/>
+                <w:b/>
+                <w:color w:val="000000" w:themeColor="text1"/>
+                <w:w w:val="95"/>
+                <w:sz w:val="24"/>
+                <w:szCs w:val="24"/>
+              </w:rPr>
+              <w:t>Độc lập - Tự do - Hạnh phúc</w:t>
+            </w:r>
+          </w:p>
+          <w:p>
+            <w:pPr>
+              <w:pStyle w:val="abc"/>
+              <w:tabs>
+                <w:tab w:val="center" w:pos="6521"/>
+              </w:tabs>
+              <w:ind w:left="-107" w:right="-113"/>
+              <w:jc w:val="center"/>
+              <w:rPr>
+                <w:rFonts w:ascii="Times New Roman" w:hAnsi="Times New Roman"/>
+                <w:b/>
+                <w:color w:val="000000" w:themeColor="text1"/>
+                <w:w w:val="95"/>
+                <w:sz w:val="24"/>
+                <w:szCs w:val="24"/>
+              </w:rPr>
+            </w:pPr>
+          </w:p>
+          <w:p>
+            <w:pPr>
+              <w:pStyle w:val="abc"/>
+              <w:tabs>
+                <w:tab w:val="center" w:pos="6521"/>
+              </w:tabs>
+              <w:spacing w:line="276" w:lineRule="auto"/>
+              <w:ind w:left="-107" w:right="-113"/>
+              <w:jc w:val="center"/>
+              <w:rPr>
+                <w:rFonts w:ascii="Times New Roman" w:hAnsi="Times New Roman"/>
+                <w:bCs/>
+                <w:color w:val="000000" w:themeColor="text1"/>
+                <w:sz w:val="24"/>
+                <w:szCs w:val="24"/>
+              </w:rPr>
+            </w:pPr>
+            <w:r>
+              <w:rPr>
+                <w:rFonts w:ascii="Times New Roman" w:hAnsi="Times New Roman"/>
+                <w:i/>
+                <w:iCs/>
+                <w:color w:val="000000" w:themeColor="text1"/>
+                <w:sz w:val="24"/>
+                <w:szCs w:val="24"/>
+              </w:rPr>
+              <w:t>Vinh,</w:t>
+            </w:r>
+            <w:r>
+              <w:rPr>
+                <w:rFonts w:ascii="Times New Roman" w:hAnsi="Times New Roman"/>
+                <w:i/>
+                <w:iCs/>
+                <w:color w:val="000000" w:themeColor="text1"/>
+                <w:sz w:val="24"/>
+                <w:szCs w:val="24"/>
+              </w:rPr>
+              <w:t xml:space="preserve"> ngày</w:t>
+            </w:r>
+            <w:r>
+              <w:rPr>
+                <w:rFonts w:ascii="Times New Roman" w:hAnsi="Times New Roman"/>
+                <w:i/>
+                <w:iCs/>
+                <w:color w:val="000000" w:themeColor="text1"/>
+                <w:sz w:val="24"/>
+                <w:szCs w:val="24"/>
+              </w:rPr>
+              <w:t xml:space="preserve"> </w:t>
+            </w:r>
+            <w:r>
+              <w:rPr>
+                <w:rFonts w:ascii="Times New Roman" w:hAnsi="Times New Roman"/>
+                <w:i/>
+                <w:iCs/>
+                <w:color w:val="000000" w:themeColor="text1"/>
+                <w:sz w:val="24"/>
+                <w:szCs w:val="24"/>
+              </w:rPr>
+              <w:t>##F_DATE@@</w:t>
+            </w:r>
+          </w:p>
+        </w:tc>
+      </w:tr>
+    </w:tbl>
     <w:p>
       <w:pPr>
         <w:pStyle w:val="abc"/>
-        <w:tabs>
-          <w:tab w:val="center" w:pos="6521"/>
-        </w:tabs>
+        <w:spacing w:line="288" w:lineRule="auto"/>
         <w:rPr>
           <w:rFonts w:ascii="Times New Roman" w:hAnsi="Times New Roman"/>
           <w:b/>
           <w:color w:val="000000"/>
-          <w:w w:val="85"/>
-          <w:sz w:val="24"/>
-        </w:rPr>
-      </w:pPr>
-      <w:r>
-        <w:rPr>
-          <w:rFonts w:ascii="Times New Roman" w:hAnsi="Times New Roman"/>
-          <w:color w:val="000000"/>
-          <w:sz w:val="24"/>
-        </w:rPr>
-        <w:t xml:space="preserve"> </w:t>
-      </w:r>
-      <w:r>
-        <w:rPr>
-          <w:rFonts w:ascii="Times New Roman" w:hAnsi="Times New Roman"/>
-          <w:color w:val="000000"/>
-          <w:sz w:val="24"/>
-        </w:rPr>
-        <w:t>TẬP ĐOÀN XĂNG DẦU VIỆT NAM</w:t>
-      </w:r>
-      <w:r>
-        <w:rPr>
-          <w:rFonts w:ascii="Times New Roman" w:hAnsi="Times New Roman"/>
-          <w:b/>
-          <w:color w:val="000000"/>
-        </w:rPr>
-        <w:t xml:space="preserve"> </w:t>
-      </w:r>
-      <w:r>
-        <w:rPr>
-          <w:rFonts w:ascii="Times New Roman" w:hAnsi="Times New Roman"/>
-          <w:b/>
-          <w:color w:val="000000"/>
-        </w:rPr>
-        <w:tab/>
-      </w:r>
-      <w:r>
-        <w:rPr>
-          <w:rFonts w:ascii="Times New Roman" w:hAnsi="Times New Roman"/>
-          <w:b/>
-          <w:color w:val="000000"/>
-          <w:w w:val="85"/>
-        </w:rPr>
-        <w:t xml:space="preserve">        </w:t>
-      </w:r>
-      <w:r>
-        <w:rPr>
-          <w:rFonts w:ascii="Times New Roman" w:hAnsi="Times New Roman"/>
-          <w:b/>
-          <w:color w:val="000000"/>
-          <w:w w:val="85"/>
-        </w:rPr>
-        <w:t xml:space="preserve">      </w:t>
-      </w:r>
-      <w:r>
-        <w:rPr>
-          <w:rFonts w:ascii="Times New Roman" w:hAnsi="Times New Roman"/>
-          <w:b/>
-          <w:color w:val="000000"/>
-          <w:w w:val="85"/>
-        </w:rPr>
-        <w:t xml:space="preserve"> </w:t>
-      </w:r>
-      <w:r>
-        <w:rPr>
-          <w:rFonts w:ascii="Times New Roman" w:hAnsi="Times New Roman"/>
-          <w:b/>
-          <w:color w:val="000000"/>
-          <w:w w:val="95"/>
-          <w:sz w:val="24"/>
-        </w:rPr>
-        <w:t>CỘNG HOÀ XÃ HỘI CHỦ NGHĨA VIỆT NAM</w:t>
-      </w:r>
-    </w:p>
-    <w:p>
-      <w:pPr>
-        <w:pStyle w:val="abc"/>
-        <w:tabs>
-          <w:tab w:val="center" w:pos="6521"/>
-        </w:tabs>
-        <w:rPr>
-          <w:rFonts w:ascii="Times New Roman" w:hAnsi="Times New Roman"/>
-          <w:color w:val="000000"/>
-          <w:w w:val="95"/>
-        </w:rPr>
-      </w:pPr>
-      <w:r>
-        <w:rPr>
-          <w:rFonts w:ascii="Times New Roman" w:hAnsi="Times New Roman"/>
-          <w:b/>
-          <w:color w:val="000000"/>
-          <w:sz w:val="24"/>
-        </w:rPr>
-        <w:t xml:space="preserve">  CÔNG TY XĂNG DẦU NGHỆ AN</w:t>
-      </w:r>
-      <w:r>
-        <w:rPr>
-          <w:rFonts w:ascii="Times New Roman" w:hAnsi="Times New Roman"/>
-          <w:b/>
-          <w:color w:val="000000"/>
-          <w:sz w:val="22"/>
-        </w:rPr>
-        <w:tab/>
-      </w:r>
-      <w:r>
-        <w:rPr>
-          <w:rFonts w:ascii="Times New Roman" w:hAnsi="Times New Roman"/>
-          <w:b/>
-          <w:color w:val="000000"/>
-          <w:w w:val="95"/>
-        </w:rPr>
-        <w:t xml:space="preserve">                         </w:t>
-      </w:r>
-      <w:r>
-        <w:rPr>
-          <w:rFonts w:ascii="Times New Roman" w:hAnsi="Times New Roman"/>
-          <w:b/>
-          <w:color w:val="000000"/>
-          <w:w w:val="95"/>
-          <w:sz w:val="26"/>
-        </w:rPr>
-        <w:t>Độc lập - Tự do - Hạnh phúc</w:t>
-      </w:r>
-      <w:r>
-        <w:rPr>
-          <w:rFonts w:ascii="Times New Roman" w:hAnsi="Times New Roman"/>
-          <w:color w:val="000000"/>
-          <w:w w:val="95"/>
-          <w:sz w:val="26"/>
-        </w:rPr>
-        <w:t xml:space="preserve"> </w:t>
-      </w:r>
-    </w:p>
-    <w:p>
-      <w:pPr>
-        <w:pStyle w:val="abc"/>
-        <w:tabs>
-          <w:tab w:val="center" w:pos="6521"/>
-        </w:tabs>
-        <w:spacing w:before="240" w:line="288" w:lineRule="auto"/>
-        <w:rPr>
-          <w:rFonts w:ascii="Times New Roman" w:hAnsi="Times New Roman"/>
-          <w:color w:val="000000"/>
-        </w:rPr>
-      </w:pPr>
-      <w:r>
-        <w:rPr>
-          <w:rFonts w:ascii="Times New Roman" w:hAnsi="Times New Roman"/>
+        </w:rPr>
+      </w:pPr>
+      <w:r>
+        <w:rPr>
           <w:noProof/>
-          <w:sz w:val="26"/>
+          <w:color w:val="000000" w:themeColor="text1"/>
         </w:rPr>
         <w:drawing>
-          <wp:anchor distT="0" distB="0" distL="114300" distR="114300" simplePos="0" relativeHeight="251658240" behindDoc="1" locked="0" layoutInCell="1" allowOverlap="0" wp14:anchorId="131BF0A1" wp14:editId="1ED9DAD9">
+          <wp:anchor distT="0" distB="0" distL="114300" distR="114300" simplePos="0" relativeHeight="251663363" behindDoc="1" locked="0" layoutInCell="1" allowOverlap="0" wp14:anchorId="561F1D0E" wp14:editId="26C48E0A">
             <wp:simplePos x="0" y="0"/>
             <wp:positionH relativeFrom="column">
-              <wp:posOffset>600075</wp:posOffset>
+              <wp:posOffset>784747</wp:posOffset>
             </wp:positionH>
             <wp:positionV relativeFrom="paragraph">
-              <wp:posOffset>361950</wp:posOffset>
+              <wp:posOffset>-102358</wp:posOffset>
             </wp:positionV>
-            <wp:extent cx="1028700" cy="884555"/>
+            <wp:extent cx="1028700" cy="958850"/>
             <wp:effectExtent l="0" t="0" r="0" b="0"/>
             <wp:wrapNone/>
-            <wp:docPr id="5" name="Picture 5" descr="Logo Petrolimex_small"/>
+            <wp:docPr id="7" name="Picture 7" descr="Logo Petrolimex_small"/>
             <wp:cNvGraphicFramePr>
               <a:graphicFrameLocks xmlns:a="http://schemas.openxmlformats.org/drawingml/2006/main" noChangeAspect="1"/>
             </wp:cNvGraphicFramePr>
@@ -183,7 +503,7 @@
               <a:graphicData uri="http://schemas.openxmlformats.org/drawingml/2006/picture">
                 <pic:pic xmlns:pic="http://schemas.openxmlformats.org/drawingml/2006/picture">
                   <pic:nvPicPr>
-                    <pic:cNvPr id="0" name="Picture 5" descr="Logo Petrolimex_small"/>
+                    <pic:cNvPr id="0" name="Picture 7" descr="Logo Petrolimex_small"/>
                     <pic:cNvPicPr>
                       <a:picLocks noChangeAspect="1" noChangeArrowheads="1"/>
                     </pic:cNvPicPr>
@@ -204,7 +524,7 @@
                   <pic:spPr bwMode="auto">
                     <a:xfrm>
                       <a:off x="0" y="0"/>
-                      <a:ext cx="1028700" cy="884555"/>
+                      <a:ext cx="1028700" cy="958850"/>
                     </a:xfrm>
                     <a:prstGeom prst="rect">
                       <a:avLst/>
@@ -226,290 +546,11 @@
       <w:r>
         <w:rPr>
           <w:rFonts w:ascii="Times New Roman" w:hAnsi="Times New Roman"/>
-          <w:noProof/>
-          <w:sz w:val="4"/>
-        </w:rPr>
-        <mc:AlternateContent>
-          <mc:Choice Requires="wps">
-            <w:drawing>
-              <wp:anchor distT="0" distB="0" distL="114300" distR="114300" simplePos="0" relativeHeight="251658242" behindDoc="0" locked="0" layoutInCell="1" allowOverlap="1" wp14:anchorId="31EB0384" wp14:editId="55EA0704">
-                <wp:simplePos x="0" y="0"/>
-                <wp:positionH relativeFrom="column">
-                  <wp:posOffset>3771900</wp:posOffset>
-                </wp:positionH>
-                <wp:positionV relativeFrom="paragraph">
-                  <wp:posOffset>19050</wp:posOffset>
-                </wp:positionV>
-                <wp:extent cx="1828800" cy="0"/>
-                <wp:effectExtent l="13335" t="10795" r="5715" b="8255"/>
-                <wp:wrapNone/>
-                <wp:docPr id="3" name="Line 4"/>
-                <wp:cNvGraphicFramePr>
-                  <a:graphicFrameLocks xmlns:a="http://schemas.openxmlformats.org/drawingml/2006/main"/>
-                </wp:cNvGraphicFramePr>
-                <a:graphic xmlns:a="http://schemas.openxmlformats.org/drawingml/2006/main">
-                  <a:graphicData uri="http://schemas.microsoft.com/office/word/2010/wordprocessingShape">
-                    <wps:wsp>
-                      <wps:cNvCnPr>
-                        <a:cxnSpLocks noChangeShapeType="1"/>
-                      </wps:cNvCnPr>
-                      <wps:spPr bwMode="auto">
-                        <a:xfrm>
-                          <a:off x="0" y="0"/>
-                          <a:ext cx="1828800" cy="0"/>
-                        </a:xfrm>
-                        <a:prstGeom prst="line">
-                          <a:avLst/>
-                        </a:prstGeom>
-                        <a:noFill/>
-                        <a:ln w="9525">
-                          <a:solidFill>
-                            <a:srgbClr val="000000"/>
-                          </a:solidFill>
-                          <a:round/>
-                          <a:headEnd/>
-                          <a:tailEnd/>
-                        </a:ln>
-                        <a:extLst>
-                          <a:ext uri="{909E8E84-426E-40DD-AFC4-6F175D3DCCD1}">
-                            <a14:hiddenFill xmlns:a14="http://schemas.microsoft.com/office/drawing/2010/main">
-                              <a:noFill/>
-                            </a14:hiddenFill>
-                          </a:ext>
-                        </a:extLst>
-                      </wps:spPr>
-                      <wps:bodyPr/>
-                    </wps:wsp>
-                  </a:graphicData>
-                </a:graphic>
-                <wp14:sizeRelH relativeFrom="page">
-                  <wp14:pctWidth>0</wp14:pctWidth>
-                </wp14:sizeRelH>
-                <wp14:sizeRelV relativeFrom="page">
-                  <wp14:pctHeight>0</wp14:pctHeight>
-                </wp14:sizeRelV>
-              </wp:anchor>
-            </w:drawing>
-          </mc:Choice>
-          <mc:Fallback>
-            <w:pict>
-              <v:line w14:anchorId="17200506" id="Line 4" o:spid="_x0000_s1026" style="position:absolute;z-index:251658240;visibility:visible;mso-wrap-style:square;mso-width-percent:0;mso-height-percent:0;mso-wrap-distance-left:9pt;mso-wrap-distance-top:0;mso-wrap-distance-right:9pt;mso-wrap-distance-bottom:0;mso-position-horizontal:absolute;mso-position-horizontal-relative:text;mso-position-vertical:absolute;mso-position-vertical-relative:text;mso-width-percent:0;mso-height-percent:0;mso-width-relative:page;mso-height-relative:page" from="297pt,1.5pt" to="441pt,1.5pt" o:gfxdata="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"/>
-            </w:pict>
-          </mc:Fallback>
-        </mc:AlternateContent>
-      </w:r>
-      <w:r>
-        <w:rPr>
-          <w:rFonts w:ascii="Times New Roman" w:hAnsi="Times New Roman"/>
-          <w:noProof/>
-          <w:sz w:val="4"/>
-        </w:rPr>
-        <mc:AlternateContent>
-          <mc:Choice Requires="wps">
-            <w:drawing>
-              <wp:anchor distT="0" distB="0" distL="114300" distR="114300" simplePos="0" relativeHeight="251658241" behindDoc="0" locked="0" layoutInCell="1" allowOverlap="1" wp14:anchorId="1FF2AD2E" wp14:editId="574E1B23">
-                <wp:simplePos x="0" y="0"/>
-                <wp:positionH relativeFrom="column">
-                  <wp:posOffset>685800</wp:posOffset>
-                </wp:positionH>
-                <wp:positionV relativeFrom="paragraph">
-                  <wp:posOffset>19050</wp:posOffset>
-                </wp:positionV>
-                <wp:extent cx="1028700" cy="0"/>
-                <wp:effectExtent l="13335" t="10795" r="5715" b="8255"/>
-                <wp:wrapNone/>
-                <wp:docPr id="2" name="Line 3"/>
-                <wp:cNvGraphicFramePr>
-                  <a:graphicFrameLocks xmlns:a="http://schemas.openxmlformats.org/drawingml/2006/main"/>
-                </wp:cNvGraphicFramePr>
-                <a:graphic xmlns:a="http://schemas.openxmlformats.org/drawingml/2006/main">
-                  <a:graphicData uri="http://schemas.microsoft.com/office/word/2010/wordprocessingShape">
-                    <wps:wsp>
-                      <wps:cNvCnPr>
-                        <a:cxnSpLocks noChangeShapeType="1"/>
-                      </wps:cNvCnPr>
-                      <wps:spPr bwMode="auto">
-                        <a:xfrm>
-                          <a:off x="0" y="0"/>
-                          <a:ext cx="1028700" cy="0"/>
-                        </a:xfrm>
-                        <a:prstGeom prst="line">
-                          <a:avLst/>
-                        </a:prstGeom>
-                        <a:noFill/>
-                        <a:ln w="9525">
-                          <a:solidFill>
-                            <a:srgbClr val="000000"/>
-                          </a:solidFill>
-                          <a:round/>
-                          <a:headEnd/>
-                          <a:tailEnd/>
-                        </a:ln>
-                        <a:extLst>
-                          <a:ext uri="{909E8E84-426E-40DD-AFC4-6F175D3DCCD1}">
-                            <a14:hiddenFill xmlns:a14="http://schemas.microsoft.com/office/drawing/2010/main">
-                              <a:noFill/>
-                            </a14:hiddenFill>
-                          </a:ext>
-                        </a:extLst>
-                      </wps:spPr>
-                      <wps:bodyPr/>
-                    </wps:wsp>
-                  </a:graphicData>
-                </a:graphic>
-                <wp14:sizeRelH relativeFrom="page">
-                  <wp14:pctWidth>0</wp14:pctWidth>
-                </wp14:sizeRelH>
-                <wp14:sizeRelV relativeFrom="page">
-                  <wp14:pctHeight>0</wp14:pctHeight>
-                </wp14:sizeRelV>
-              </wp:anchor>
-            </w:drawing>
-          </mc:Choice>
-          <mc:Fallback>
-            <w:pict>
-              <v:line w14:anchorId="377F0977" id="Line 3" o:spid="_x0000_s1026" style="position:absolute;z-index:251657216;visibility:visible;mso-wrap-style:square;mso-width-percent:0;mso-height-percent:0;mso-wrap-distance-left:9pt;mso-wrap-distance-top:0;mso-wrap-distance-right:9pt;mso-wrap-distance-bottom:0;mso-position-horizontal:absolute;mso-position-horizontal-relative:text;mso-position-vertical:absolute;mso-position-vertical-relative:text;mso-width-percent:0;mso-height-percent:0;mso-width-relative:page;mso-height-relative:page" from="54pt,1.5pt" to="135pt,1.5pt" o:gfxdata="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"/>
-            </w:pict>
-          </mc:Fallback>
-        </mc:AlternateContent>
-      </w:r>
-      <w:r>
-        <w:rPr>
-          <w:rFonts w:ascii="Times New Roman" w:hAnsi="Times New Roman"/>
-          <w:color w:val="000000"/>
-          <w:sz w:val="26"/>
-        </w:rPr>
-        <w:t xml:space="preserve">    </w:t>
-      </w:r>
-      <w:r>
-        <w:rPr>
-          <w:rFonts w:ascii="Times New Roman" w:hAnsi="Times New Roman"/>
-          <w:color w:val="000000"/>
-          <w:sz w:val="26"/>
-        </w:rPr>
-        <w:t xml:space="preserve">  </w:t>
-      </w:r>
-      <w:r>
-        <w:rPr>
-          <w:rFonts w:ascii="Times New Roman" w:hAnsi="Times New Roman"/>
-          <w:color w:val="000000"/>
-          <w:sz w:val="26"/>
-        </w:rPr>
-        <w:t xml:space="preserve"> </w:t>
-      </w:r>
-      <w:r>
-        <w:rPr>
-          <w:rFonts w:ascii="Times New Roman" w:hAnsi="Times New Roman"/>
-          <w:color w:val="000000"/>
-          <w:sz w:val="26"/>
-        </w:rPr>
-        <w:t xml:space="preserve">   </w:t>
-      </w:r>
-      <w:r>
-        <w:rPr>
-          <w:rFonts w:ascii="Times New Roman" w:hAnsi="Times New Roman"/>
-          <w:color w:val="000000"/>
-          <w:sz w:val="26"/>
-        </w:rPr>
-        <w:t>SỐ:</w:t>
-      </w:r>
-      <w:r>
-        <w:rPr>
-          <w:rFonts w:ascii="Times New Roman" w:hAnsi="Times New Roman"/>
-          <w:b/>
-          <w:color w:val="000000"/>
-          <w:sz w:val="26"/>
-        </w:rPr>
-        <w:t xml:space="preserve"> </w:t>
-      </w:r>
-      <w:r>
-        <w:rPr>
-          <w:rFonts w:ascii="Times New Roman" w:hAnsi="Times New Roman"/>
-          <w:b/>
-          <w:color w:val="000000"/>
-          <w:sz w:val="26"/>
-        </w:rPr>
-        <w:t xml:space="preserve">              </w:t>
-      </w:r>
-      <w:r>
-        <w:rPr>
-          <w:rFonts w:ascii="Times New Roman" w:hAnsi="Times New Roman"/>
-          <w:color w:val="000000"/>
-          <w:sz w:val="26"/>
-        </w:rPr>
-        <w:t>/PLXNA-QĐ</w:t>
-      </w:r>
-      <w:r>
-        <w:rPr>
-          <w:rFonts w:ascii="Times New Roman" w:hAnsi="Times New Roman"/>
+          <w:i/>
           <w:color w:val="000000"/>
         </w:rPr>
         <w:tab/>
-        <w:t xml:space="preserve">   </w:t>
-      </w:r>
-      <w:r>
-        <w:rPr>
-          <w:rFonts w:ascii="Times New Roman" w:hAnsi="Times New Roman"/>
-          <w:color w:val="000000"/>
-          <w:sz w:val="26"/>
-        </w:rPr>
-        <w:t xml:space="preserve">                         </w:t>
-      </w:r>
-      <w:r>
-        <w:rPr>
-          <w:rFonts w:ascii="Times New Roman" w:hAnsi="Times New Roman"/>
-          <w:color w:val="000000"/>
-          <w:sz w:val="26"/>
-        </w:rPr>
-        <w:t xml:space="preserve">    </w:t>
-      </w:r>
-      <w:r>
-        <w:rPr>
-          <w:rFonts w:ascii="Times New Roman" w:hAnsi="Times New Roman"/>
-          <w:i/>
-          <w:color w:val="000000"/>
-          <w:sz w:val="26"/>
-        </w:rPr>
-        <w:t>Vinh</w:t>
-      </w:r>
-      <w:r>
-        <w:rPr>
-          <w:rFonts w:ascii="Times New Roman" w:hAnsi="Times New Roman"/>
-          <w:i/>
-          <w:color w:val="000000"/>
-          <w:sz w:val="26"/>
-        </w:rPr>
-        <w:t>, ngày</w:t>
-      </w:r>
-      <w:r>
-        <w:rPr>
-          <w:rFonts w:ascii="Times New Roman" w:hAnsi="Times New Roman"/>
-          <w:i/>
-          <w:color w:val="000000"/>
-          <w:sz w:val="26"/>
-        </w:rPr>
-        <w:t xml:space="preserve"> </w:t>
-      </w:r>
-      <w:r>
-        <w:rPr>
-          <w:rFonts w:ascii="Times New Roman" w:hAnsi="Times New Roman"/>
-          <w:i/>
-          <w:color w:val="000000"/>
-          <w:sz w:val="26"/>
-        </w:rPr>
-        <w:t>##F_DATE@@</w:t>
-      </w:r>
-    </w:p>
-    <w:p>
-      <w:pPr>
-        <w:pStyle w:val="abc"/>
-        <w:spacing w:line="288" w:lineRule="auto"/>
-        <w:rPr>
-          <w:rFonts w:ascii="Times New Roman" w:hAnsi="Times New Roman"/>
-          <w:b/>
-          <w:color w:val="000000"/>
-        </w:rPr>
-      </w:pPr>
+      </w:r>
       <w:r>
         <w:rPr>
           <w:rFonts w:ascii="Times New Roman" w:hAnsi="Times New Roman"/>
@@ -582,6 +623,19 @@
         </w:rPr>
         <w:tab/>
       </w:r>
+    </w:p>
+    <w:p>
+      <w:pPr>
+        <w:pStyle w:val="abc"/>
+        <w:spacing w:line="288" w:lineRule="auto"/>
+        <w:jc w:val="center"/>
+        <w:rPr>
+          <w:rFonts w:ascii="Times New Roman" w:hAnsi="Times New Roman"/>
+          <w:b/>
+          <w:color w:val="000000"/>
+          <w:sz w:val="32"/>
+        </w:rPr>
+      </w:pPr>
       <w:r>
         <w:rPr>
           <w:rFonts w:ascii="Times New Roman" w:hAnsi="Times New Roman"/>
@@ -1793,11 +1847,23 @@
         <w:t xml:space="preserve"> Các qui định trái với quyết định này đều không có giá trị thực hiện. Các ông (bà) trưởng phòng nghiệp vụ, thủ trưởng các đơn vị liên quan căn cứ quyết định thi hành.</w:t>
       </w:r>
     </w:p>
+    <w:p>
+      <w:pPr>
+        <w:spacing w:before="120" w:line="288" w:lineRule="auto"/>
+        <w:ind w:firstLine="720"/>
+        <w:jc w:val="both"/>
+        <w:rPr>
+          <w:color w:val="000000"/>
+          <w:sz w:val="26"/>
+          <w:szCs w:val="26"/>
+        </w:rPr>
+      </w:pPr>
+    </w:p>
     <w:tbl>
       <w:tblPr>
         <w:tblStyle w:val="TableGrid"/>
-        <w:tblW w:w="10670" w:type="dxa"/>
-        <w:tblInd w:w="-572" w:type="dxa"/>
+        <w:tblW w:w="9923" w:type="dxa"/>
+        <w:tblInd w:w="-147" w:type="dxa"/>
         <w:tblBorders>
           <w:top w:val="none" w:sz="0" w:space="0" w:color="auto"/>
           <w:left w:val="none" w:sz="0" w:space="0" w:color="auto"/>
@@ -1809,164 +1875,151 @@
         <w:tblLook w:val="04A0" w:firstRow="1" w:lastRow="0" w:firstColumn="1" w:lastColumn="0" w:noHBand="0" w:noVBand="1"/>
       </w:tblPr>
       <w:tblGrid>
-        <w:gridCol w:w="5627"/>
-        <w:gridCol w:w="5043"/>
+        <w:gridCol w:w="4395"/>
+        <w:gridCol w:w="5528"/>
       </w:tblGrid>
       <w:tr>
-        <w:trPr>
-          <w:trHeight w:val="2345"/>
-        </w:trPr>
         <w:tc>
           <w:tcPr>
-            <w:tcW w:w="5627" w:type="dxa"/>
+            <w:tcW w:w="4395" w:type="dxa"/>
           </w:tcPr>
           <w:p>
             <w:pPr>
-              <w:pStyle w:val="BodyTextIndent"/>
-              <w:ind w:firstLine="0"/>
-              <w:rPr>
-                <w:rFonts w:ascii="Times New Roman" w:hAnsi="Times New Roman"/>
-                <w:b/>
-                <w:i/>
-                <w:sz w:val="24"/>
+              <w:spacing w:line="360" w:lineRule="auto"/>
+              <w:rPr>
+                <w:color w:val="000000"/>
+                <w:sz w:val="26"/>
+                <w:szCs w:val="26"/>
+                <w:lang w:val="vi-VN"/>
+              </w:rPr>
+            </w:pPr>
+          </w:p>
+        </w:tc>
+        <w:tc>
+          <w:tcPr>
+            <w:tcW w:w="5528" w:type="dxa"/>
+          </w:tcPr>
+          <w:p>
+            <w:pPr>
+              <w:jc w:val="center"/>
+              <w:rPr>
+                <w:color w:val="000000"/>
+                <w:sz w:val="26"/>
+                <w:szCs w:val="26"/>
+                <w:lang w:val="vi-VN"/>
               </w:rPr>
             </w:pPr>
             <w:r>
               <w:rPr>
-                <w:rFonts w:ascii="Times New Roman" w:hAnsi="Times New Roman"/>
+                <w:b/>
                 <w:bCs/>
+                <w:sz w:val="28"/>
+                <w:szCs w:val="28"/>
+                <w:lang w:val="vi-VN"/>
+              </w:rPr>
+              <w:t>##DAI_DIEN@@</w:t>
+            </w:r>
+          </w:p>
+        </w:tc>
+      </w:tr>
+      <w:tr>
+        <w:tc>
+          <w:tcPr>
+            <w:tcW w:w="4395" w:type="dxa"/>
+          </w:tcPr>
+          <w:p>
+            <w:pPr>
+              <w:ind w:firstLine="459"/>
+              <w:rPr>
                 <w:iCs/>
+                <w:color w:val="000000" w:themeColor="text1"/>
+                <w:sz w:val="20"/>
                 <w:szCs w:val="26"/>
-              </w:rPr>
-              <w:t xml:space="preserve">   </w:t>
+                <w:lang w:val="vi-VN"/>
+              </w:rPr>
+            </w:pPr>
+            <w:r>
+              <w:rPr>
+                <w:b/>
+                <w:bCs/>
+                <w:i/>
+                <w:iCs/>
+                <w:color w:val="000000"/>
+                <w:lang w:val="vi-VN"/>
+              </w:rPr>
+              <w:t>Nơi nhận</w:t>
             </w:r>
             <w:r>
               <w:rPr>
-                <w:rFonts w:ascii="Times New Roman" w:hAnsi="Times New Roman"/>
-                <w:bCs/>
-                <w:iCs/>
+                <w:b/>
+                <w:sz w:val="22"/>
                 <w:szCs w:val="26"/>
-              </w:rPr>
-              <w:tab/>
+                <w:lang w:val="vi-VN"/>
+              </w:rPr>
+              <w:t xml:space="preserve">: </w:t>
             </w:r>
             <w:r>
               <w:rPr>
-                <w:rFonts w:ascii="Times New Roman" w:hAnsi="Times New Roman"/>
                 <w:b/>
-                <w:i/>
-                <w:sz w:val="24"/>
-              </w:rPr>
-              <w:t xml:space="preserve">Nơi nhận:                                                 </w:t>
+                <w:sz w:val="28"/>
+                <w:szCs w:val="26"/>
+                <w:lang w:val="vi-VN"/>
+              </w:rPr>
+              <w:t xml:space="preserve"> </w:t>
+            </w:r>
+            <w:r>
+              <w:rPr>
+                <w:sz w:val="26"/>
+                <w:szCs w:val="26"/>
+                <w:lang w:val="vi-VN"/>
+              </w:rPr>
+              <w:t xml:space="preserve">             </w:t>
+            </w:r>
+            <w:r>
+              <w:rPr>
+                <w:b/>
+                <w:bCs/>
+                <w:sz w:val="26"/>
+                <w:szCs w:val="26"/>
+                <w:lang w:val="vi-VN"/>
+              </w:rPr>
+              <w:t xml:space="preserve">  </w:t>
+            </w:r>
+            <w:r>
+              <w:rPr>
+                <w:b/>
+                <w:bCs/>
+                <w:sz w:val="26"/>
+                <w:szCs w:val="26"/>
+                <w:lang w:val="vi-VN"/>
+              </w:rPr>
+              <w:t xml:space="preserve">          </w:t>
+            </w:r>
+            <w:r>
+              <w:rPr>
+                <w:b/>
+                <w:bCs/>
+                <w:sz w:val="26"/>
+                <w:szCs w:val="26"/>
+                <w:lang w:val="vi-VN"/>
+              </w:rPr>
+              <w:t xml:space="preserve">  </w:t>
+            </w:r>
+            <w:r>
+              <w:rPr>
+                <w:b/>
+                <w:bCs/>
+                <w:sz w:val="26"/>
+                <w:szCs w:val="26"/>
+                <w:lang w:val="vi-VN"/>
+              </w:rPr>
+              <w:t xml:space="preserve">         </w:t>
             </w:r>
           </w:p>
           <w:p>
             <w:pPr>
               <w:pStyle w:val="BodyTextIndent"/>
-              <w:ind w:firstLine="460"/>
-              <w:rPr>
-                <w:rFonts w:ascii="Times New Roman" w:hAnsi="Times New Roman"/>
-                <w:bCs/>
-                <w:iCs/>
-                <w:sz w:val="22"/>
-                <w:szCs w:val="22"/>
-              </w:rPr>
-            </w:pPr>
-            <w:r>
-              <w:rPr>
-                <w:rFonts w:ascii="Times New Roman" w:hAnsi="Times New Roman"/>
-                <w:bCs/>
-                <w:iCs/>
-                <w:sz w:val="22"/>
-                <w:szCs w:val="22"/>
-              </w:rPr>
-              <w:t>- Chủ tịch</w:t>
-            </w:r>
-            <w:r>
-              <w:rPr>
-                <w:rFonts w:ascii="Times New Roman" w:hAnsi="Times New Roman"/>
-                <w:bCs/>
-                <w:iCs/>
-                <w:sz w:val="22"/>
-                <w:szCs w:val="22"/>
-              </w:rPr>
-              <w:t>, Giám đốc</w:t>
-            </w:r>
-            <w:r>
-              <w:rPr>
-                <w:rFonts w:ascii="Times New Roman" w:hAnsi="Times New Roman"/>
-                <w:bCs/>
-                <w:iCs/>
-                <w:sz w:val="22"/>
-                <w:szCs w:val="22"/>
-              </w:rPr>
-              <w:t xml:space="preserve"> (để b/c);</w:t>
-            </w:r>
-          </w:p>
-          <w:p>
-            <w:pPr>
-              <w:pStyle w:val="BodyTextIndent"/>
-              <w:ind w:firstLine="460"/>
-              <w:rPr>
-                <w:rFonts w:ascii="Times New Roman" w:hAnsi="Times New Roman"/>
-                <w:bCs/>
-                <w:iCs/>
-                <w:sz w:val="22"/>
-              </w:rPr>
-            </w:pPr>
-            <w:r>
-              <w:rPr>
-                <w:rFonts w:ascii="Times New Roman" w:hAnsi="Times New Roman"/>
-                <w:bCs/>
-                <w:iCs/>
-                <w:sz w:val="22"/>
-                <w:szCs w:val="22"/>
-              </w:rPr>
-              <w:t>- PGĐ (</w:t>
-            </w:r>
-            <w:r>
-              <w:rPr>
-                <w:rFonts w:ascii="Times New Roman" w:hAnsi="Times New Roman"/>
-                <w:bCs/>
-                <w:iCs/>
-                <w:sz w:val="22"/>
-                <w:szCs w:val="22"/>
-              </w:rPr>
-              <w:t>A.</w:t>
-            </w:r>
-            <w:r>
-              <w:rPr>
-                <w:rFonts w:ascii="Times New Roman" w:hAnsi="Times New Roman"/>
-                <w:bCs/>
-                <w:iCs/>
-                <w:sz w:val="22"/>
-                <w:szCs w:val="22"/>
-              </w:rPr>
-              <w:t xml:space="preserve"> Tuấn);</w:t>
-            </w:r>
-          </w:p>
-          <w:p>
-            <w:pPr>
-              <w:pStyle w:val="BodyTextIndent"/>
-              <w:ind w:firstLine="460"/>
-              <w:rPr>
-                <w:rFonts w:ascii="Times New Roman" w:hAnsi="Times New Roman"/>
-                <w:bCs/>
-                <w:iCs/>
-                <w:sz w:val="22"/>
-                <w:szCs w:val="22"/>
-              </w:rPr>
-            </w:pPr>
-            <w:r>
-              <w:rPr>
-                <w:rFonts w:ascii="Times New Roman" w:hAnsi="Times New Roman"/>
-                <w:bCs/>
-                <w:iCs/>
-                <w:sz w:val="22"/>
-                <w:szCs w:val="22"/>
-              </w:rPr>
-              <w:t>- Các Phòng nghiệp vụ: KDXD, TCKT</w:t>
-            </w:r>
-            <w:r>
+              <w:ind w:firstLine="459"/>
               <w:rPr>
                 <w:rFonts w:ascii="Times New Roman" w:hAnsi="Times New Roman"/>
                 <w:bCs/>
@@ -1975,8 +2028,7 @@
                 <w:szCs w:val="22"/>
                 <w:lang w:val="vi-VN"/>
               </w:rPr>
-              <w:t>;</w:t>
-            </w:r>
+            </w:pPr>
             <w:r>
               <w:rPr>
                 <w:rFonts w:ascii="Times New Roman" w:hAnsi="Times New Roman"/>
@@ -1984,6 +2036,78 @@
                 <w:iCs/>
                 <w:sz w:val="22"/>
                 <w:szCs w:val="22"/>
+                <w:lang w:val="vi-VN"/>
+              </w:rPr>
+              <w:t>- Chủ tịch, Giám đốc (để b/c);</w:t>
+            </w:r>
+          </w:p>
+          <w:p>
+            <w:pPr>
+              <w:pStyle w:val="BodyTextIndent"/>
+              <w:ind w:firstLine="459"/>
+              <w:rPr>
+                <w:rFonts w:ascii="Times New Roman" w:hAnsi="Times New Roman"/>
+                <w:bCs/>
+                <w:iCs/>
+                <w:sz w:val="22"/>
+                <w:lang w:val="vi-VN"/>
+              </w:rPr>
+            </w:pPr>
+            <w:r>
+              <w:rPr>
+                <w:rFonts w:ascii="Times New Roman" w:hAnsi="Times New Roman"/>
+                <w:bCs/>
+                <w:iCs/>
+                <w:sz w:val="22"/>
+                <w:szCs w:val="22"/>
+                <w:lang w:val="vi-VN"/>
+              </w:rPr>
+              <w:t>- PGĐ (A. Tuấn);</w:t>
+            </w:r>
+          </w:p>
+          <w:p>
+            <w:pPr>
+              <w:pStyle w:val="BodyTextIndent"/>
+              <w:ind w:firstLine="459"/>
+              <w:rPr>
+                <w:rFonts w:ascii="Times New Roman" w:hAnsi="Times New Roman"/>
+                <w:bCs/>
+                <w:iCs/>
+                <w:sz w:val="22"/>
+                <w:szCs w:val="22"/>
+                <w:lang w:val="vi-VN"/>
+              </w:rPr>
+            </w:pPr>
+            <w:r>
+              <w:rPr>
+                <w:rFonts w:ascii="Times New Roman" w:hAnsi="Times New Roman"/>
+                <w:bCs/>
+                <w:iCs/>
+                <w:sz w:val="22"/>
+                <w:szCs w:val="22"/>
+                <w:lang w:val="vi-VN"/>
+              </w:rPr>
+              <w:t>- Các Phòng nghiệp vụ: KDXD, TCKT</w:t>
+            </w:r>
+            <w:r>
+              <w:rPr>
+                <w:rFonts w:ascii="Times New Roman" w:hAnsi="Times New Roman"/>
+                <w:bCs/>
+                <w:iCs/>
+                <w:sz w:val="22"/>
+                <w:szCs w:val="22"/>
+                <w:lang w:val="vi-VN"/>
+              </w:rPr>
+              <w:t>;</w:t>
+            </w:r>
+            <w:r>
+              <w:rPr>
+                <w:rFonts w:ascii="Times New Roman" w:hAnsi="Times New Roman"/>
+                <w:bCs/>
+                <w:iCs/>
+                <w:sz w:val="22"/>
+                <w:szCs w:val="22"/>
+                <w:lang w:val="vi-VN"/>
               </w:rPr>
               <w:t xml:space="preserve"> </w:t>
             </w:r>
@@ -1991,7 +2115,7 @@
           <w:p>
             <w:pPr>
               <w:pStyle w:val="BodyTextIndent"/>
-              <w:ind w:firstLine="460"/>
+              <w:ind w:firstLine="459"/>
               <w:rPr>
                 <w:rFonts w:ascii="Times New Roman" w:hAnsi="Times New Roman"/>
                 <w:bCs/>
@@ -2014,18 +2138,17 @@
           </w:p>
           <w:p>
             <w:pPr>
-              <w:pStyle w:val="BodyTextIndent"/>
-              <w:ind w:firstLine="460"/>
-              <w:rPr>
-                <w:rFonts w:ascii="Times New Roman" w:hAnsi="Times New Roman"/>
-                <w:b/>
-                <w:i/>
-                <w:sz w:val="24"/>
+              <w:spacing w:line="360" w:lineRule="auto"/>
+              <w:ind w:firstLine="459"/>
+              <w:rPr>
+                <w:color w:val="000000"/>
+                <w:sz w:val="26"/>
+                <w:szCs w:val="26"/>
+                <w:lang w:val="vi-VN"/>
               </w:rPr>
             </w:pPr>
             <w:r>
               <w:rPr>
-                <w:rFonts w:ascii="Times New Roman" w:hAnsi="Times New Roman"/>
                 <w:bCs/>
                 <w:iCs/>
                 <w:sz w:val="22"/>
@@ -2035,7 +2158,6 @@
             </w:r>
             <w:r>
               <w:rPr>
-                <w:rFonts w:ascii="Times New Roman" w:hAnsi="Times New Roman"/>
                 <w:bCs/>
                 <w:iCs/>
                 <w:sz w:val="22"/>
@@ -2045,7 +2167,6 @@
             </w:r>
             <w:r>
               <w:rPr>
-                <w:rFonts w:ascii="Times New Roman" w:hAnsi="Times New Roman"/>
                 <w:bCs/>
                 <w:iCs/>
                 <w:sz w:val="22"/>
@@ -2057,102 +2178,31 @@
         </w:tc>
         <w:tc>
           <w:tcPr>
-            <w:tcW w:w="5043" w:type="dxa"/>
+            <w:tcW w:w="5528" w:type="dxa"/>
           </w:tcPr>
           <w:p>
             <w:pPr>
-              <w:pStyle w:val="BodyTextIndent"/>
-              <w:ind w:left="-113"/>
+              <w:spacing w:line="360" w:lineRule="auto"/>
               <w:jc w:val="center"/>
               <w:rPr>
-                <w:rFonts w:ascii="Times New Roman" w:hAnsi="Times New Roman"/>
+                <w:color w:val="000000"/>
+                <w:sz w:val="26"/>
+                <w:szCs w:val="26"/>
+                <w:lang w:val="vi-VN"/>
+              </w:rPr>
+            </w:pPr>
+            <w:r>
+              <w:rPr>
                 <w:b/>
                 <w:bCs/>
+                <w:iCs/>
                 <w:color w:val="000000" w:themeColor="text1"/>
                 <w:sz w:val="28"/>
                 <w:szCs w:val="28"/>
-              </w:rPr>
-            </w:pPr>
-            <w:r>
-              <w:rPr>
-                <w:rFonts w:ascii="Times New Roman" w:hAnsi="Times New Roman"/>
-                <w:b/>
-                <w:bCs/>
-                <w:color w:val="000000" w:themeColor="text1"/>
-                <w:sz w:val="28"/>
-                <w:szCs w:val="28"/>
-              </w:rPr>
-              <w:t>##DAI_DIEN@@</w:t>
-            </w:r>
-          </w:p>
-          <w:p>
-            <w:pPr>
-              <w:pStyle w:val="BodyTextIndent"/>
-              <w:ind w:left="-113"/>
-              <w:jc w:val="center"/>
-              <w:rPr>
-                <w:rFonts w:ascii="Times New Roman" w:hAnsi="Times New Roman"/>
-                <w:b/>
-                <w:bCs/>
-                <w:color w:val="000000" w:themeColor="text1"/>
-                <w:sz w:val="28"/>
-                <w:szCs w:val="28"/>
-              </w:rPr>
-            </w:pPr>
-            <w:r>
-              <w:rPr>
-                <w:rFonts w:ascii="Times New Roman" w:hAnsi="Times New Roman"/>
-                <w:b/>
-                <w:bCs/>
-                <w:color w:val="000000" w:themeColor="text1"/>
-                <w:sz w:val="28"/>
-                <w:szCs w:val="28"/>
+                <w:lang w:val="vi-VN"/>
               </w:rPr>
               <w:t>##NGUOI_DAI_DIEN@@</w:t>
             </w:r>
-          </w:p>
-          <w:p>
-            <w:pPr>
-              <w:pStyle w:val="BodyTextIndent"/>
-              <w:ind w:left="-113"/>
-              <w:jc w:val="center"/>
-              <w:rPr>
-                <w:rFonts w:ascii="Times New Roman" w:hAnsi="Times New Roman"/>
-                <w:b/>
-                <w:bCs/>
-                <w:color w:val="000000" w:themeColor="text1"/>
-                <w:sz w:val="28"/>
-                <w:szCs w:val="28"/>
-              </w:rPr>
-            </w:pPr>
-          </w:p>
-          <w:p>
-            <w:pPr>
-              <w:pStyle w:val="BodyTextIndent"/>
-              <w:ind w:left="-113"/>
-              <w:jc w:val="center"/>
-              <w:rPr>
-                <w:rFonts w:ascii="Times New Roman" w:hAnsi="Times New Roman"/>
-                <w:b/>
-                <w:bCs/>
-                <w:color w:val="000000" w:themeColor="text1"/>
-                <w:sz w:val="28"/>
-                <w:szCs w:val="28"/>
-              </w:rPr>
-            </w:pPr>
-          </w:p>
-          <w:p>
-            <w:pPr>
-              <w:pStyle w:val="BodyTextIndent"/>
-              <w:ind w:firstLine="0"/>
-              <w:rPr>
-                <w:rFonts w:ascii="Times New Roman" w:hAnsi="Times New Roman"/>
-                <w:b/>
-                <w:bCs/>
-                <w:sz w:val="28"/>
-                <w:szCs w:val="28"/>
-              </w:rPr>
-            </w:pPr>
           </w:p>
         </w:tc>
       </w:tr>
@@ -3233,6 +3283,7 @@
   <w:style w:type="paragraph" w:default="1" w:styleId="Normal">
     <w:name w:val="Normal"/>
     <w:qFormat/>
+    <w:rsid w:val="00F020F6"/>
     <w:rPr>
       <w:sz w:val="24"/>
       <w:szCs w:val="24"/>
@@ -3344,6 +3395,7 @@
   <w:style w:type="paragraph" w:styleId="BodyTextIndent">
     <w:name w:val="Body Text Indent"/>
     <w:basedOn w:val="Normal"/>
+    <w:link w:val="BodyTextIndentChar"/>
     <w:pPr>
       <w:ind w:firstLine="270"/>
     </w:pPr>
@@ -3484,6 +3536,17 @@
         <w:insideV w:val="single" w:sz="4" w:space="0" w:color="000000"/>
       </w:tblBorders>
     </w:tblPr>
+  </w:style>
+  <w:style w:type="character" w:customStyle="1" w:styleId="BodyTextIndentChar">
+    <w:name w:val="Body Text Indent Char"/>
+    <w:basedOn w:val="DefaultParagraphFont"/>
+    <w:link w:val="BodyTextIndent"/>
+    <w:rsid w:val="00F020F6"/>
+    <w:rPr>
+      <w:rFonts w:ascii=".VnTime" w:hAnsi=".VnTime"/>
+      <w:sz w:val="26"/>
+      <w:szCs w:val="24"/>
+    </w:rPr>
   </w:style>
 </w:styles>
 </file>

--- a/TMS_API/DMS.API/Template/TempTrinhKy/QDGNoiDung.docx
+++ b/TMS_API/DMS.API/Template/TempTrinhKy/QDGNoiDung.docx
@@ -1903,9 +1903,11 @@
             <w:pPr>
               <w:jc w:val="center"/>
               <w:rPr>
+                <w:b/>
+                <w:bCs/>
                 <w:color w:val="000000"/>
-                <w:sz w:val="26"/>
-                <w:szCs w:val="26"/>
+                <w:sz w:val="28"/>
+                <w:szCs w:val="28"/>
                 <w:lang w:val="vi-VN"/>
               </w:rPr>
             </w:pPr>
@@ -2185,10 +2187,12 @@
               <w:spacing w:line="360" w:lineRule="auto"/>
               <w:jc w:val="center"/>
               <w:rPr>
-                <w:color w:val="000000"/>
-                <w:sz w:val="26"/>
-                <w:szCs w:val="26"/>
-                <w:lang w:val="vi-VN"/>
+                <w:b/>
+                <w:bCs/>
+                <w:iCs/>
+                <w:color w:val="000000" w:themeColor="text1"/>
+                <w:sz w:val="28"/>
+                <w:szCs w:val="28"/>
               </w:rPr>
             </w:pPr>
             <w:r>
@@ -2202,6 +2206,72 @@
                 <w:lang w:val="vi-VN"/>
               </w:rPr>
               <w:t>##NGUOI_DAI_DIEN@@</w:t>
+            </w:r>
+          </w:p>
+          <w:p>
+            <w:pPr>
+              <w:spacing w:line="360" w:lineRule="auto"/>
+              <w:jc w:val="center"/>
+              <w:rPr>
+                <w:b/>
+                <w:bCs/>
+                <w:iCs/>
+                <w:color w:val="000000" w:themeColor="text1"/>
+                <w:sz w:val="28"/>
+                <w:szCs w:val="28"/>
+              </w:rPr>
+            </w:pPr>
+          </w:p>
+          <w:p>
+            <w:pPr>
+              <w:spacing w:line="360" w:lineRule="auto"/>
+              <w:jc w:val="center"/>
+              <w:rPr>
+                <w:b/>
+                <w:bCs/>
+                <w:iCs/>
+                <w:color w:val="000000" w:themeColor="text1"/>
+                <w:sz w:val="28"/>
+                <w:szCs w:val="28"/>
+              </w:rPr>
+            </w:pPr>
+          </w:p>
+          <w:p>
+            <w:pPr>
+              <w:spacing w:line="360" w:lineRule="auto"/>
+              <w:jc w:val="center"/>
+              <w:rPr>
+                <w:b/>
+                <w:bCs/>
+                <w:iCs/>
+                <w:color w:val="000000" w:themeColor="text1"/>
+                <w:sz w:val="28"/>
+                <w:szCs w:val="28"/>
+              </w:rPr>
+            </w:pPr>
+          </w:p>
+          <w:p>
+            <w:pPr>
+              <w:spacing w:line="360" w:lineRule="auto"/>
+              <w:jc w:val="center"/>
+              <w:rPr>
+                <w:b/>
+                <w:bCs/>
+                <w:color w:val="000000"/>
+                <w:sz w:val="28"/>
+                <w:szCs w:val="28"/>
+              </w:rPr>
+            </w:pPr>
+            <w:r>
+              <w:rPr>
+                <w:b/>
+                <w:bCs/>
+                <w:iCs/>
+                <w:color w:val="000000" w:themeColor="text1"/>
+                <w:sz w:val="28"/>
+                <w:szCs w:val="28"/>
+              </w:rPr>
+              <w:t>##TEN@@</w:t>
             </w:r>
           </w:p>
         </w:tc>
